--- a/idées (Unicode Encoding Conflict)/MarcoPolo/ISAUMON.docx
+++ b/idées (Unicode Encoding Conflict)/MarcoPolo/ISAUMON.docx
@@ -1287,7 +1287,7 @@
         </w:rPr>
         <w:t xml:space="preserve">DNS master </w:t>
       </w:r>
-      <w:hyperlink r:id="rId6" w:history="1">
+      <w:hyperlink r:id="rId8" w:history="1">
         <w:r>
           <w:rPr>
             <w:rStyle w:val="Lienhypertexte"/>
@@ -1805,24 +1805,13 @@
     </w:p>
     <w:p>
       <w:pPr>
-        <w:spacing w:line="360" w:lineRule="auto"/>
-        <w:jc w:val="both"/>
-        <w:rPr>
-          <w:rFonts w:ascii="Arial" w:hAnsi="Arial"/>
-        </w:rPr>
-      </w:pPr>
-    </w:p>
-    <w:p>
-      <w:pPr>
         <w:pStyle w:val="Titre2"/>
       </w:pPr>
       <w:r>
-        <w:t xml:space="preserve">Les </w:t>
-      </w:r>
-      <w:r>
         <w:t>OMEGA 3</w:t>
       </w:r>
     </w:p>
+    <w:p/>
     <w:p>
       <w:pPr>
         <w:spacing w:line="360" w:lineRule="auto"/>
@@ -1932,6 +1921,12 @@
           <w:t xml:space="preserve">cela </w:t>
         </w:r>
       </w:ins>
+      <w:r>
+        <w:rPr>
+          <w:rFonts w:ascii="Arial" w:hAnsi="Arial"/>
+        </w:rPr>
+        <w:t xml:space="preserve">cette molécule </w:t>
+      </w:r>
       <w:r>
         <w:rPr>
           <w:rFonts w:ascii="Arial" w:hAnsi="Arial"/>
@@ -2175,6 +2170,16 @@
         </w:rPr>
         <w:t>.</w:t>
       </w:r>
+      <w:bookmarkStart w:id="10" w:name="_GoBack"/>
+      <w:bookmarkEnd w:id="10"/>
+    </w:p>
+    <w:p>
+      <w:pPr>
+        <w:pStyle w:val="Titre3"/>
+      </w:pPr>
+      <w:r>
+        <w:t>Définition</w:t>
+      </w:r>
     </w:p>
     <w:p>
       <w:pPr>
@@ -2184,15 +2189,53 @@
           <w:rFonts w:ascii="Arial" w:hAnsi="Arial"/>
         </w:rPr>
       </w:pPr>
-      <w:bookmarkStart w:id="10" w:name="_GoBack"/>
-      <w:bookmarkEnd w:id="10"/>
-    </w:p>
-    <w:p>
-      <w:pPr>
-        <w:pStyle w:val="Titre3"/>
-      </w:pPr>
-      <w:r>
-        <w:t>Définition</w:t>
+      <w:r>
+        <w:rPr>
+          <w:rFonts w:ascii="Arial" w:hAnsi="Arial"/>
+        </w:rPr>
+        <w:t>L</w:t>
+      </w:r>
+      <w:r>
+        <w:rPr>
+          <w:rFonts w:ascii="Arial" w:hAnsi="Arial"/>
+        </w:rPr>
+        <w:t>es Omega 3 se sont des acides gras polyinsaturés</w:t>
+      </w:r>
+      <w:r>
+        <w:rPr>
+          <w:rFonts w:ascii="Arial" w:hAnsi="Arial"/>
+        </w:rPr>
+        <w:t>(1)</w:t>
+      </w:r>
+      <w:r>
+        <w:rPr>
+          <w:rFonts w:ascii="Arial" w:hAnsi="Arial"/>
+        </w:rPr>
+        <w:t xml:space="preserve"> d’origine végétale ou animale</w:t>
+      </w:r>
+      <w:r>
+        <w:rPr>
+          <w:rFonts w:ascii="Arial" w:hAnsi="Arial"/>
+        </w:rPr>
+        <w:t xml:space="preserve">. </w:t>
+      </w:r>
+      <w:r>
+        <w:rPr>
+          <w:rFonts w:ascii="Arial" w:hAnsi="Arial"/>
+        </w:rPr>
+        <w:t>Ils</w:t>
+      </w:r>
+      <w:r>
+        <w:rPr>
+          <w:rFonts w:ascii="Arial" w:hAnsi="Arial"/>
+        </w:rPr>
+        <w:t xml:space="preserve"> sont considérés essentiels puisque le corps humain a besoin de ces molécules et qu’il n’est pas capable de les produire.</w:t>
+      </w:r>
+      <w:r>
+        <w:rPr>
+          <w:rFonts w:ascii="Arial" w:hAnsi="Arial"/>
+        </w:rPr>
+        <w:t xml:space="preserve"> </w:t>
       </w:r>
     </w:p>
     <w:p>
@@ -2207,15 +2250,196 @@
         <w:rPr>
           <w:rFonts w:ascii="Arial" w:hAnsi="Arial"/>
         </w:rPr>
-        <w:t>L</w:t>
-      </w:r>
-      <w:r>
-        <w:rPr>
-          <w:rFonts w:ascii="Arial" w:hAnsi="Arial"/>
-        </w:rPr>
-        <w:t xml:space="preserve">es Omega 3 se sont des lipides (corps gras), </w:t>
-      </w:r>
-    </w:p>
+        <w:t xml:space="preserve">Ils y a trois </w:t>
+      </w:r>
+      <w:r>
+        <w:rPr>
+          <w:rFonts w:ascii="Arial" w:hAnsi="Arial"/>
+        </w:rPr>
+        <w:t>principaux</w:t>
+      </w:r>
+      <w:r>
+        <w:rPr>
+          <w:rFonts w:ascii="Arial" w:hAnsi="Arial"/>
+        </w:rPr>
+        <w:t xml:space="preserve"> types d’Omega-3, l’</w:t>
+      </w:r>
+      <w:r>
+        <w:rPr>
+          <w:rFonts w:ascii="Arial" w:hAnsi="Arial"/>
+        </w:rPr>
+        <w:t xml:space="preserve">acide </w:t>
+      </w:r>
+      <w:proofErr w:type="spellStart"/>
+      <w:r>
+        <w:rPr>
+          <w:rFonts w:ascii="Arial" w:hAnsi="Arial"/>
+        </w:rPr>
+        <w:t>docosahexaénoïque</w:t>
+      </w:r>
+      <w:proofErr w:type="spellEnd"/>
+      <w:r>
+        <w:rPr>
+          <w:rFonts w:ascii="Arial" w:hAnsi="Arial"/>
+        </w:rPr>
+        <w:t xml:space="preserve"> (DHT), l’acide </w:t>
+      </w:r>
+      <w:proofErr w:type="spellStart"/>
+      <w:r>
+        <w:rPr>
+          <w:rFonts w:ascii="Arial" w:hAnsi="Arial"/>
+        </w:rPr>
+        <w:t>eicosapentaénoïque</w:t>
+      </w:r>
+      <w:proofErr w:type="spellEnd"/>
+      <w:r>
+        <w:rPr>
+          <w:rFonts w:ascii="Arial" w:hAnsi="Arial"/>
+        </w:rPr>
+        <w:t xml:space="preserve"> (EPA)</w:t>
+      </w:r>
+      <w:r>
+        <w:rPr>
+          <w:rFonts w:ascii="Arial" w:hAnsi="Arial"/>
+        </w:rPr>
+        <w:t xml:space="preserve"> et </w:t>
+      </w:r>
+      <w:proofErr w:type="gramStart"/>
+      <w:r>
+        <w:rPr>
+          <w:rFonts w:ascii="Arial" w:hAnsi="Arial"/>
+        </w:rPr>
+        <w:t xml:space="preserve">le </w:t>
+      </w:r>
+      <w:r>
+        <w:rPr>
+          <w:rFonts w:ascii="Arial" w:hAnsi="Arial"/>
+        </w:rPr>
+        <w:t>acide</w:t>
+      </w:r>
+      <w:proofErr w:type="gramEnd"/>
+      <w:r>
+        <w:rPr>
+          <w:rFonts w:ascii="Arial" w:hAnsi="Arial"/>
+        </w:rPr>
+        <w:t xml:space="preserve"> alpha-</w:t>
+      </w:r>
+      <w:proofErr w:type="spellStart"/>
+      <w:r>
+        <w:rPr>
+          <w:rFonts w:ascii="Arial" w:hAnsi="Arial"/>
+        </w:rPr>
+        <w:t>linolénique</w:t>
+      </w:r>
+      <w:proofErr w:type="spellEnd"/>
+      <w:r>
+        <w:rPr>
+          <w:rFonts w:ascii="Arial" w:hAnsi="Arial"/>
+        </w:rPr>
+        <w:t xml:space="preserve"> (ALA)</w:t>
+      </w:r>
+      <w:r>
+        <w:rPr>
+          <w:rFonts w:ascii="Arial" w:hAnsi="Arial"/>
+        </w:rPr>
+        <w:t>.</w:t>
+      </w:r>
+      <w:r>
+        <w:rPr>
+          <w:rFonts w:ascii="Arial" w:hAnsi="Arial"/>
+        </w:rPr>
+        <w:t xml:space="preserve"> </w:t>
+      </w:r>
+      <w:r>
+        <w:rPr>
+          <w:rFonts w:ascii="Arial" w:hAnsi="Arial"/>
+        </w:rPr>
+        <w:t>Le DTH et le EPA se trouve</w:t>
+      </w:r>
+      <w:r>
+        <w:rPr>
+          <w:rFonts w:ascii="Arial" w:hAnsi="Arial"/>
+        </w:rPr>
+        <w:t>nt</w:t>
+      </w:r>
+      <w:r>
+        <w:rPr>
+          <w:rFonts w:ascii="Arial" w:hAnsi="Arial"/>
+        </w:rPr>
+        <w:t xml:space="preserve"> principalement dans les poissons gras et l’ALA se trouve principalement dans les huiles végétaux et de noix</w:t>
+      </w:r>
+      <w:r>
+        <w:rPr>
+          <w:rFonts w:ascii="Arial" w:hAnsi="Arial"/>
+        </w:rPr>
+        <w:t>, tel que ceux</w:t>
+      </w:r>
+      <w:r>
+        <w:rPr>
+          <w:rFonts w:ascii="Arial" w:hAnsi="Arial"/>
+        </w:rPr>
+        <w:t xml:space="preserve"> </w:t>
+      </w:r>
+      <w:commentRangeStart w:id="11"/>
+      <w:r>
+        <w:rPr>
+          <w:rFonts w:ascii="Arial" w:hAnsi="Arial"/>
+        </w:rPr>
+        <w:t>d’</w:t>
+      </w:r>
+      <w:r>
+        <w:rPr>
+          <w:rFonts w:ascii="Arial" w:hAnsi="Arial"/>
+        </w:rPr>
+        <w:t xml:space="preserve">olive, </w:t>
+      </w:r>
+      <w:r>
+        <w:rPr>
+          <w:rFonts w:ascii="Arial" w:hAnsi="Arial"/>
+        </w:rPr>
+        <w:t xml:space="preserve">colza, </w:t>
+      </w:r>
+      <w:r>
+        <w:rPr>
+          <w:rFonts w:ascii="Arial" w:hAnsi="Arial"/>
+        </w:rPr>
+        <w:t xml:space="preserve">canola et </w:t>
+      </w:r>
+      <w:r>
+        <w:rPr>
+          <w:rFonts w:ascii="Arial" w:hAnsi="Arial"/>
+        </w:rPr>
+        <w:t>soya.</w:t>
+      </w:r>
+      <w:commentRangeEnd w:id="11"/>
+      <w:r>
+        <w:rPr>
+          <w:rStyle w:val="Marquedecommentaire"/>
+        </w:rPr>
+        <w:commentReference w:id="11"/>
+      </w:r>
+    </w:p>
+    <w:p>
+      <w:pPr>
+        <w:pStyle w:val="Titre3"/>
+      </w:pPr>
+      <w:r>
+        <w:t>Bénéfices</w:t>
+      </w:r>
+    </w:p>
+    <w:p/>
+    <w:p>
+      <w:pPr>
+        <w:pStyle w:val="Titre3"/>
+      </w:pPr>
+      <w:r>
+        <w:t>Nutrition</w:t>
+      </w:r>
+      <w:r>
+        <w:t xml:space="preserve"> et sources</w:t>
+      </w:r>
+    </w:p>
+    <w:p/>
     <w:p>
       <w:pPr>
         <w:spacing w:line="360" w:lineRule="auto"/>
@@ -2224,6 +2448,12 @@
           <w:rFonts w:ascii="Arial" w:hAnsi="Arial"/>
         </w:rPr>
       </w:pPr>
+      <w:r>
+        <w:rPr>
+          <w:rFonts w:ascii="Arial" w:hAnsi="Arial"/>
+        </w:rPr>
+        <w:t>On est ce qu’on mange…</w:t>
+      </w:r>
     </w:p>
     <w:p>
       <w:pPr>
@@ -2237,7 +2467,8 @@
         <w:rPr>
           <w:rFonts w:ascii="Arial" w:hAnsi="Arial"/>
         </w:rPr>
-        <w:t>Nutrition</w:t>
+        <w:lastRenderedPageBreak/>
+        <w:t xml:space="preserve">Si le proverbe est vrai et qu’on est ce que on mange, sans doute on devrait tous inclure le de saumon dans notre diète, </w:t>
       </w:r>
     </w:p>
     <w:p>
@@ -2252,7 +2483,39 @@
         <w:rPr>
           <w:rFonts w:ascii="Arial" w:hAnsi="Arial"/>
         </w:rPr>
-        <w:t>On est ce qu’on mange…</w:t>
+        <w:t>Le corps humain à</w:t>
+      </w:r>
+      <w:r>
+        <w:rPr>
+          <w:rFonts w:ascii="Arial" w:hAnsi="Arial"/>
+        </w:rPr>
+        <w:t xml:space="preserve"> besoin d’un à deux grammes d’</w:t>
+      </w:r>
+      <w:proofErr w:type="spellStart"/>
+      <w:r>
+        <w:rPr>
+          <w:rFonts w:ascii="Arial" w:hAnsi="Arial"/>
+        </w:rPr>
+        <w:t>omega</w:t>
+      </w:r>
+      <w:proofErr w:type="spellEnd"/>
+      <w:r>
+        <w:rPr>
+          <w:rFonts w:ascii="Arial" w:hAnsi="Arial"/>
+        </w:rPr>
+        <w:t>-3 par jour idéalement</w:t>
+      </w:r>
+      <w:r>
+        <w:rPr>
+          <w:rFonts w:ascii="Arial" w:hAnsi="Arial"/>
+        </w:rPr>
+        <w:t xml:space="preserve">. </w:t>
+      </w:r>
+      <w:r>
+        <w:rPr>
+          <w:rFonts w:ascii="Arial" w:hAnsi="Arial"/>
+        </w:rPr>
+        <w:t xml:space="preserve">Le saumon contienne entre </w:t>
       </w:r>
     </w:p>
     <w:p>
@@ -2267,7 +2530,35 @@
         <w:rPr>
           <w:rFonts w:ascii="Arial" w:hAnsi="Arial"/>
         </w:rPr>
-        <w:t xml:space="preserve">Si le proverbe est vrai et qu’on est ce que on mange, sans doute on devrait tous inclure le de saumon dans notre diète, </w:t>
+        <w:t xml:space="preserve">Loin de </w:t>
+      </w:r>
+      <w:proofErr w:type="spellStart"/>
+      <w:r>
+        <w:rPr>
+          <w:rFonts w:ascii="Arial" w:hAnsi="Arial"/>
+        </w:rPr>
+        <w:t>recommender</w:t>
+      </w:r>
+      <w:proofErr w:type="spellEnd"/>
+      <w:r>
+        <w:rPr>
+          <w:rFonts w:ascii="Arial" w:hAnsi="Arial"/>
+        </w:rPr>
+        <w:t xml:space="preserve"> une </w:t>
+      </w:r>
+      <w:proofErr w:type="spellStart"/>
+      <w:r>
+        <w:rPr>
+          <w:rFonts w:ascii="Arial" w:hAnsi="Arial"/>
+        </w:rPr>
+        <w:t>diete</w:t>
+      </w:r>
+      <w:proofErr w:type="spellEnd"/>
+      <w:r>
+        <w:rPr>
+          <w:rFonts w:ascii="Arial" w:hAnsi="Arial"/>
+        </w:rPr>
+        <w:t xml:space="preserve"> base sur le saumon mais qu’inclut le saumon.</w:t>
       </w:r>
     </w:p>
     <w:p>
@@ -2291,90 +2582,39 @@
         <w:rPr>
           <w:rFonts w:ascii="Arial" w:hAnsi="Arial"/>
         </w:rPr>
-        <w:t xml:space="preserve">Loin de </w:t>
+        <w:t xml:space="preserve">Sushi, </w:t>
       </w:r>
       <w:proofErr w:type="spellStart"/>
       <w:r>
         <w:rPr>
           <w:rFonts w:ascii="Arial" w:hAnsi="Arial"/>
         </w:rPr>
-        <w:t>recommender</w:t>
+        <w:t>ceviche</w:t>
       </w:r>
       <w:proofErr w:type="spellEnd"/>
       <w:r>
         <w:rPr>
           <w:rFonts w:ascii="Arial" w:hAnsi="Arial"/>
         </w:rPr>
-        <w:t xml:space="preserve"> une </w:t>
+        <w:t xml:space="preserve">, </w:t>
       </w:r>
       <w:proofErr w:type="spellStart"/>
       <w:r>
         <w:rPr>
           <w:rFonts w:ascii="Arial" w:hAnsi="Arial"/>
         </w:rPr>
-        <w:t>diete</w:t>
+        <w:t>tartar</w:t>
       </w:r>
       <w:proofErr w:type="spellEnd"/>
       <w:r>
         <w:rPr>
           <w:rFonts w:ascii="Arial" w:hAnsi="Arial"/>
         </w:rPr>
-        <w:t xml:space="preserve"> base sur le saumon mais qu’inclut le saumon.</w:t>
-      </w:r>
-    </w:p>
-    <w:p>
-      <w:pPr>
-        <w:spacing w:line="360" w:lineRule="auto"/>
-        <w:jc w:val="both"/>
-        <w:rPr>
-          <w:rFonts w:ascii="Arial" w:hAnsi="Arial"/>
-        </w:rPr>
-      </w:pPr>
-    </w:p>
-    <w:p>
-      <w:pPr>
-        <w:spacing w:line="360" w:lineRule="auto"/>
-        <w:jc w:val="both"/>
-        <w:rPr>
-          <w:rFonts w:ascii="Arial" w:hAnsi="Arial"/>
-        </w:rPr>
-      </w:pPr>
-      <w:r>
-        <w:rPr>
-          <w:rFonts w:ascii="Arial" w:hAnsi="Arial"/>
-        </w:rPr>
-        <w:t xml:space="preserve">Sushi, </w:t>
-      </w:r>
-      <w:proofErr w:type="spellStart"/>
-      <w:r>
-        <w:rPr>
-          <w:rFonts w:ascii="Arial" w:hAnsi="Arial"/>
-        </w:rPr>
-        <w:t>ceviche</w:t>
-      </w:r>
-      <w:proofErr w:type="spellEnd"/>
-      <w:r>
-        <w:rPr>
-          <w:rFonts w:ascii="Arial" w:hAnsi="Arial"/>
-        </w:rPr>
-        <w:t xml:space="preserve">, </w:t>
-      </w:r>
-      <w:proofErr w:type="spellStart"/>
-      <w:r>
-        <w:rPr>
-          <w:rFonts w:ascii="Arial" w:hAnsi="Arial"/>
-        </w:rPr>
-        <w:t>tartar</w:t>
-      </w:r>
-      <w:proofErr w:type="spellEnd"/>
-      <w:r>
-        <w:rPr>
-          <w:rFonts w:ascii="Arial" w:hAnsi="Arial"/>
-        </w:rPr>
         <w:t xml:space="preserve">, brochette, </w:t>
       </w:r>
     </w:p>
     <w:sectPr>
+      <w:footerReference w:type="default" r:id="rId10"/>
       <w:pgSz w:w="12240" w:h="15840"/>
       <w:pgMar w:top="1440" w:right="1800" w:bottom="1440" w:left="1800" w:header="708" w:footer="708" w:gutter="0"/>
       <w:cols w:space="708"/>
@@ -2382,6 +2622,212 @@
     </w:sectPr>
   </w:body>
 </w:document>
+</file>
+
+<file path=word/comments.xml><?xml version="1.0" encoding="utf-8"?>
+<w:comments xmlns:ve="http://schemas.openxmlformats.org/markup-compatibility/2006" xmlns:o="urn:schemas-microsoft-com:office:office" xmlns:r="http://schemas.openxmlformats.org/officeDocument/2006/relationships" xmlns:m="http://schemas.openxmlformats.org/officeDocument/2006/math" xmlns:v="urn:schemas-microsoft-com:vml" xmlns:wp="http://schemas.openxmlformats.org/drawingml/2006/wordprocessingDrawing" xmlns:w10="urn:schemas-microsoft-com:office:word" xmlns:w="http://schemas.openxmlformats.org/wordprocessingml/2006/main" xmlns:wne="http://schemas.microsoft.com/office/word/2006/wordml">
+  <w:comment w:id="11" w:author="mguerrer" w:date="2013-09-19T15:58:00Z" w:initials="m">
+    <w:p>
+      <w:pPr>
+        <w:pStyle w:val="Titre1"/>
+        <w:shd w:val="clear" w:color="auto" w:fill="FFFFFF"/>
+        <w:spacing w:before="0"/>
+        <w:rPr>
+          <w:rFonts w:ascii="Arial" w:hAnsi="Arial" w:cs="Arial"/>
+          <w:color w:val="333333"/>
+          <w:sz w:val="12"/>
+          <w:szCs w:val="12"/>
+          <w:lang w:val="en-CA"/>
+        </w:rPr>
+      </w:pPr>
+      <w:r>
+        <w:rPr>
+          <w:rStyle w:val="Marquedecommentaire"/>
+        </w:rPr>
+        <w:annotationRef/>
+      </w:r>
+      <w:r>
+        <w:rPr>
+          <w:rFonts w:ascii="Arial" w:hAnsi="Arial" w:cs="Arial"/>
+          <w:color w:val="333333"/>
+          <w:sz w:val="12"/>
+          <w:szCs w:val="12"/>
+          <w:lang w:val="en-CA"/>
+        </w:rPr>
+        <w:t xml:space="preserve">The Scientific American Healthy Aging Brain: The Neuroscience of Making </w:t>
+      </w:r>
+      <w:proofErr w:type="gramStart"/>
+      <w:r>
+        <w:rPr>
+          <w:rFonts w:ascii="Arial" w:hAnsi="Arial" w:cs="Arial"/>
+          <w:color w:val="333333"/>
+          <w:sz w:val="12"/>
+          <w:szCs w:val="12"/>
+          <w:lang w:val="en-CA"/>
+        </w:rPr>
+        <w:t>the ...</w:t>
+      </w:r>
+      <w:proofErr w:type="gramEnd"/>
+    </w:p>
+    <w:p>
+      <w:pPr>
+        <w:pStyle w:val="Commentaire"/>
+      </w:pPr>
+      <w:r>
+        <w:rPr>
+          <w:rFonts w:ascii="Arial" w:hAnsi="Arial" w:cs="Arial"/>
+          <w:color w:val="333333"/>
+          <w:sz w:val="11"/>
+          <w:szCs w:val="11"/>
+          <w:shd w:val="clear" w:color="auto" w:fill="FFFFFF"/>
+          <w:lang w:val="en-CA"/>
+        </w:rPr>
+        <w:t> </w:t>
+      </w:r>
+      <w:r>
+        <w:rPr>
+          <w:rStyle w:val="addmd"/>
+          <w:rFonts w:ascii="Arial" w:hAnsi="Arial" w:cs="Arial"/>
+          <w:color w:val="333333"/>
+          <w:sz w:val="10"/>
+          <w:szCs w:val="10"/>
+          <w:shd w:val="clear" w:color="auto" w:fill="FFFFFF"/>
+        </w:rPr>
+        <w:t xml:space="preserve">By Judith </w:t>
+      </w:r>
+      <w:proofErr w:type="spellStart"/>
+      <w:r>
+        <w:rPr>
+          <w:rStyle w:val="addmd"/>
+          <w:rFonts w:ascii="Arial" w:hAnsi="Arial" w:cs="Arial"/>
+          <w:color w:val="333333"/>
+          <w:sz w:val="10"/>
+          <w:szCs w:val="10"/>
+          <w:shd w:val="clear" w:color="auto" w:fill="FFFFFF"/>
+        </w:rPr>
+        <w:t>Horstman</w:t>
+      </w:r>
+      <w:proofErr w:type="spellEnd"/>
+      <w:r>
+        <w:rPr>
+          <w:rStyle w:val="addmd"/>
+          <w:rFonts w:ascii="Arial" w:hAnsi="Arial" w:cs="Arial"/>
+          <w:color w:val="333333"/>
+          <w:sz w:val="10"/>
+          <w:szCs w:val="10"/>
+          <w:shd w:val="clear" w:color="auto" w:fill="FFFFFF"/>
+        </w:rPr>
+        <w:t xml:space="preserve">, </w:t>
+      </w:r>
+      <w:proofErr w:type="spellStart"/>
+      <w:r>
+        <w:rPr>
+          <w:rStyle w:val="addmd"/>
+          <w:rFonts w:ascii="Arial" w:hAnsi="Arial" w:cs="Arial"/>
+          <w:color w:val="333333"/>
+          <w:sz w:val="10"/>
+          <w:szCs w:val="10"/>
+          <w:shd w:val="clear" w:color="auto" w:fill="FFFFFF"/>
+        </w:rPr>
+        <w:t>Scientific</w:t>
+      </w:r>
+      <w:proofErr w:type="spellEnd"/>
+      <w:r>
+        <w:rPr>
+          <w:rStyle w:val="addmd"/>
+          <w:rFonts w:ascii="Arial" w:hAnsi="Arial" w:cs="Arial"/>
+          <w:color w:val="333333"/>
+          <w:sz w:val="10"/>
+          <w:szCs w:val="10"/>
+          <w:shd w:val="clear" w:color="auto" w:fill="FFFFFF"/>
+        </w:rPr>
+        <w:t xml:space="preserve"> American</w:t>
+      </w:r>
+    </w:p>
+  </w:comment>
+</w:comments>
+</file>
+
+<file path=word/endnotes.xml><?xml version="1.0" encoding="utf-8"?>
+<w:endnotes xmlns:ve="http://schemas.openxmlformats.org/markup-compatibility/2006" xmlns:o="urn:schemas-microsoft-com:office:office" xmlns:r="http://schemas.openxmlformats.org/officeDocument/2006/relationships" xmlns:m="http://schemas.openxmlformats.org/officeDocument/2006/math" xmlns:v="urn:schemas-microsoft-com:vml" xmlns:wp="http://schemas.openxmlformats.org/drawingml/2006/wordprocessingDrawing" xmlns:w10="urn:schemas-microsoft-com:office:word" xmlns:w="http://schemas.openxmlformats.org/wordprocessingml/2006/main" xmlns:wne="http://schemas.microsoft.com/office/word/2006/wordml">
+  <w:endnote w:type="separator" w:id="-1">
+    <w:p>
+      <w:pPr>
+        <w:spacing w:after="0" w:line="240" w:lineRule="auto"/>
+      </w:pPr>
+      <w:r>
+        <w:separator/>
+      </w:r>
+    </w:p>
+  </w:endnote>
+  <w:endnote w:type="continuationSeparator" w:id="0">
+    <w:p>
+      <w:pPr>
+        <w:spacing w:after="0" w:line="240" w:lineRule="auto"/>
+      </w:pPr>
+      <w:r>
+        <w:continuationSeparator/>
+      </w:r>
+    </w:p>
+  </w:endnote>
+</w:endnotes>
+</file>
+
+<file path=word/footer1.xml><?xml version="1.0" encoding="utf-8"?>
+<w:ftr xmlns:ve="http://schemas.openxmlformats.org/markup-compatibility/2006" xmlns:o="urn:schemas-microsoft-com:office:office" xmlns:r="http://schemas.openxmlformats.org/officeDocument/2006/relationships" xmlns:m="http://schemas.openxmlformats.org/officeDocument/2006/math" xmlns:v="urn:schemas-microsoft-com:vml" xmlns:wp="http://schemas.openxmlformats.org/drawingml/2006/wordprocessingDrawing" xmlns:w10="urn:schemas-microsoft-com:office:word" xmlns:w="http://schemas.openxmlformats.org/wordprocessingml/2006/main" xmlns:wne="http://schemas.microsoft.com/office/word/2006/wordml">
+  <w:p>
+    <w:pPr>
+      <w:pStyle w:val="Pieddepage"/>
+    </w:pPr>
+    <w:r>
+      <w:t xml:space="preserve">1 </w:t>
+    </w:r>
+    <w:r>
+      <w:t xml:space="preserve">Les acides gras ou lipides, </w:t>
+    </w:r>
+    <w:r>
+      <w:t xml:space="preserve">se sont les molécules qui forment les huiles, gras et </w:t>
+    </w:r>
+    <w:proofErr w:type="gramStart"/>
+    <w:r>
+      <w:t xml:space="preserve">cires </w:t>
+    </w:r>
+    <w:r>
+      <w:t>.</w:t>
+    </w:r>
+    <w:proofErr w:type="gramEnd"/>
+  </w:p>
+  <w:p>
+    <w:pPr>
+      <w:pStyle w:val="Pieddepage"/>
+    </w:pPr>
+  </w:p>
+</w:ftr>
+</file>
+
+<file path=word/footnotes.xml><?xml version="1.0" encoding="utf-8"?>
+<w:footnotes xmlns:ve="http://schemas.openxmlformats.org/markup-compatibility/2006" xmlns:o="urn:schemas-microsoft-com:office:office" xmlns:r="http://schemas.openxmlformats.org/officeDocument/2006/relationships" xmlns:m="http://schemas.openxmlformats.org/officeDocument/2006/math" xmlns:v="urn:schemas-microsoft-com:vml" xmlns:wp="http://schemas.openxmlformats.org/drawingml/2006/wordprocessingDrawing" xmlns:w10="urn:schemas-microsoft-com:office:word" xmlns:w="http://schemas.openxmlformats.org/wordprocessingml/2006/main" xmlns:wne="http://schemas.microsoft.com/office/word/2006/wordml">
+  <w:footnote w:type="separator" w:id="-1">
+    <w:p>
+      <w:pPr>
+        <w:spacing w:after="0" w:line="240" w:lineRule="auto"/>
+      </w:pPr>
+      <w:r>
+        <w:separator/>
+      </w:r>
+    </w:p>
+  </w:footnote>
+  <w:footnote w:type="continuationSeparator" w:id="0">
+    <w:p>
+      <w:pPr>
+        <w:spacing w:after="0" w:line="240" w:lineRule="auto"/>
+      </w:pPr>
+      <w:r>
+        <w:continuationSeparator/>
+      </w:r>
+    </w:p>
+  </w:footnote>
+</w:footnotes>
 </file>
 
 <file path=word/numbering.xml><?xml version="1.0" encoding="utf-8"?>
@@ -2500,6 +2946,119 @@
     </w:lvl>
   </w:abstractNum>
   <w:abstractNum w:abstractNumId="1">
+    <w:nsid w:val="1B427808"/>
+    <w:multiLevelType w:val="multilevel"/>
+    <w:tmpl w:val="16E6C28A"/>
+    <w:lvl w:ilvl="0">
+      <w:start w:val="1"/>
+      <w:numFmt w:val="decimal"/>
+      <w:lvlText w:val="%1."/>
+      <w:lvlJc w:val="left"/>
+      <w:pPr>
+        <w:tabs>
+          <w:tab w:val="num" w:pos="720"/>
+        </w:tabs>
+        <w:ind w:left="720" w:hanging="360"/>
+      </w:pPr>
+    </w:lvl>
+    <w:lvl w:ilvl="1" w:tentative="1">
+      <w:start w:val="1"/>
+      <w:numFmt w:val="decimal"/>
+      <w:lvlText w:val="%2."/>
+      <w:lvlJc w:val="left"/>
+      <w:pPr>
+        <w:tabs>
+          <w:tab w:val="num" w:pos="1440"/>
+        </w:tabs>
+        <w:ind w:left="1440" w:hanging="360"/>
+      </w:pPr>
+    </w:lvl>
+    <w:lvl w:ilvl="2" w:tentative="1">
+      <w:start w:val="1"/>
+      <w:numFmt w:val="decimal"/>
+      <w:lvlText w:val="%3."/>
+      <w:lvlJc w:val="left"/>
+      <w:pPr>
+        <w:tabs>
+          <w:tab w:val="num" w:pos="2160"/>
+        </w:tabs>
+        <w:ind w:left="2160" w:hanging="360"/>
+      </w:pPr>
+    </w:lvl>
+    <w:lvl w:ilvl="3" w:tentative="1">
+      <w:start w:val="1"/>
+      <w:numFmt w:val="decimal"/>
+      <w:lvlText w:val="%4."/>
+      <w:lvlJc w:val="left"/>
+      <w:pPr>
+        <w:tabs>
+          <w:tab w:val="num" w:pos="2880"/>
+        </w:tabs>
+        <w:ind w:left="2880" w:hanging="360"/>
+      </w:pPr>
+    </w:lvl>
+    <w:lvl w:ilvl="4" w:tentative="1">
+      <w:start w:val="1"/>
+      <w:numFmt w:val="decimal"/>
+      <w:lvlText w:val="%5."/>
+      <w:lvlJc w:val="left"/>
+      <w:pPr>
+        <w:tabs>
+          <w:tab w:val="num" w:pos="3600"/>
+        </w:tabs>
+        <w:ind w:left="3600" w:hanging="360"/>
+      </w:pPr>
+    </w:lvl>
+    <w:lvl w:ilvl="5" w:tentative="1">
+      <w:start w:val="1"/>
+      <w:numFmt w:val="decimal"/>
+      <w:lvlText w:val="%6."/>
+      <w:lvlJc w:val="left"/>
+      <w:pPr>
+        <w:tabs>
+          <w:tab w:val="num" w:pos="4320"/>
+        </w:tabs>
+        <w:ind w:left="4320" w:hanging="360"/>
+      </w:pPr>
+    </w:lvl>
+    <w:lvl w:ilvl="6" w:tentative="1">
+      <w:start w:val="1"/>
+      <w:numFmt w:val="decimal"/>
+      <w:lvlText w:val="%7."/>
+      <w:lvlJc w:val="left"/>
+      <w:pPr>
+        <w:tabs>
+          <w:tab w:val="num" w:pos="5040"/>
+        </w:tabs>
+        <w:ind w:left="5040" w:hanging="360"/>
+      </w:pPr>
+    </w:lvl>
+    <w:lvl w:ilvl="7" w:tentative="1">
+      <w:start w:val="1"/>
+      <w:numFmt w:val="decimal"/>
+      <w:lvlText w:val="%8."/>
+      <w:lvlJc w:val="left"/>
+      <w:pPr>
+        <w:tabs>
+          <w:tab w:val="num" w:pos="5760"/>
+        </w:tabs>
+        <w:ind w:left="5760" w:hanging="360"/>
+      </w:pPr>
+    </w:lvl>
+    <w:lvl w:ilvl="8" w:tentative="1">
+      <w:start w:val="1"/>
+      <w:numFmt w:val="decimal"/>
+      <w:lvlText w:val="%9."/>
+      <w:lvlJc w:val="left"/>
+      <w:pPr>
+        <w:tabs>
+          <w:tab w:val="num" w:pos="6480"/>
+        </w:tabs>
+        <w:ind w:left="6480" w:hanging="360"/>
+      </w:pPr>
+    </w:lvl>
+  </w:abstractNum>
+  <w:abstractNum w:abstractNumId="2">
     <w:nsid w:val="2A390764"/>
     <w:multiLevelType w:val="hybridMultilevel"/>
     <w:tmpl w:val="4C7A639E"/>
@@ -2585,7 +3144,7 @@
       </w:pPr>
     </w:lvl>
   </w:abstractNum>
-  <w:abstractNum w:abstractNumId="2">
+  <w:abstractNum w:abstractNumId="3">
     <w:nsid w:val="501F742E"/>
     <w:multiLevelType w:val="hybridMultilevel"/>
     <w:tmpl w:val="B8C6FB54"/>
@@ -2671,7 +3230,7 @@
       </w:pPr>
     </w:lvl>
   </w:abstractNum>
-  <w:abstractNum w:abstractNumId="3">
+  <w:abstractNum w:abstractNumId="4">
     <w:nsid w:val="624B12DF"/>
     <w:multiLevelType w:val="hybridMultilevel"/>
     <w:tmpl w:val="5D70E722"/>
@@ -2757,7 +3316,7 @@
       </w:pPr>
     </w:lvl>
   </w:abstractNum>
-  <w:abstractNum w:abstractNumId="4">
+  <w:abstractNum w:abstractNumId="5">
     <w:nsid w:val="7CEE064F"/>
     <w:multiLevelType w:val="hybridMultilevel"/>
     <w:tmpl w:val="73724D52"/>
@@ -2844,19 +3403,22 @@
     </w:lvl>
   </w:abstractNum>
   <w:num w:numId="1">
-    <w:abstractNumId w:val="3"/>
+    <w:abstractNumId w:val="4"/>
   </w:num>
   <w:num w:numId="2">
-    <w:abstractNumId w:val="4"/>
+    <w:abstractNumId w:val="5"/>
   </w:num>
   <w:num w:numId="3">
-    <w:abstractNumId w:val="1"/>
+    <w:abstractNumId w:val="2"/>
   </w:num>
   <w:num w:numId="4">
     <w:abstractNumId w:val="0"/>
   </w:num>
   <w:num w:numId="5">
-    <w:abstractNumId w:val="2"/>
+    <w:abstractNumId w:val="3"/>
+  </w:num>
+  <w:num w:numId="6">
+    <w:abstractNumId w:val="1"/>
   </w:num>
 </w:numbering>
 </file>
@@ -4009,6 +4571,67 @@
       <w:sz w:val="18"/>
       <w:szCs w:val="18"/>
     </w:rPr>
+  </w:style>
+  <w:style w:type="character" w:customStyle="1" w:styleId="apple-converted-space">
+    <w:name w:val="apple-converted-space"/>
+    <w:basedOn w:val="Policepardfaut"/>
+    <w:rsid w:val="00652353"/>
+  </w:style>
+  <w:style w:type="character" w:customStyle="1" w:styleId="kno-desca">
+    <w:name w:val="kno-desca"/>
+    <w:basedOn w:val="Policepardfaut"/>
+    <w:rsid w:val="00652353"/>
+  </w:style>
+  <w:style w:type="paragraph" w:styleId="En-tte">
+    <w:name w:val="header"/>
+    <w:basedOn w:val="Normal"/>
+    <w:link w:val="En-tteCar"/>
+    <w:uiPriority w:val="99"/>
+    <w:semiHidden/>
+    <w:unhideWhenUsed/>
+    <w:rsid w:val="00B00CC8"/>
+    <w:pPr>
+      <w:tabs>
+        <w:tab w:val="center" w:pos="4320"/>
+        <w:tab w:val="right" w:pos="8640"/>
+      </w:tabs>
+      <w:spacing w:after="0" w:line="240" w:lineRule="auto"/>
+    </w:pPr>
+  </w:style>
+  <w:style w:type="character" w:customStyle="1" w:styleId="En-tteCar">
+    <w:name w:val="En-tête Car"/>
+    <w:basedOn w:val="Policepardfaut"/>
+    <w:link w:val="En-tte"/>
+    <w:uiPriority w:val="99"/>
+    <w:semiHidden/>
+    <w:rsid w:val="00B00CC8"/>
+  </w:style>
+  <w:style w:type="paragraph" w:styleId="Pieddepage">
+    <w:name w:val="footer"/>
+    <w:basedOn w:val="Normal"/>
+    <w:link w:val="PieddepageCar"/>
+    <w:uiPriority w:val="99"/>
+    <w:unhideWhenUsed/>
+    <w:rsid w:val="00B00CC8"/>
+    <w:pPr>
+      <w:tabs>
+        <w:tab w:val="center" w:pos="4320"/>
+        <w:tab w:val="right" w:pos="8640"/>
+      </w:tabs>
+      <w:spacing w:after="0" w:line="240" w:lineRule="auto"/>
+    </w:pPr>
+  </w:style>
+  <w:style w:type="character" w:customStyle="1" w:styleId="PieddepageCar">
+    <w:name w:val="Pied de page Car"/>
+    <w:basedOn w:val="Policepardfaut"/>
+    <w:link w:val="Pieddepage"/>
+    <w:uiPriority w:val="99"/>
+    <w:rsid w:val="00B00CC8"/>
+  </w:style>
+  <w:style w:type="character" w:customStyle="1" w:styleId="addmd">
+    <w:name w:val="addmd"/>
+    <w:basedOn w:val="Policepardfaut"/>
+    <w:rsid w:val="007F3CB0"/>
   </w:style>
 </w:styles>
 </file>
@@ -5496,7 +6119,7 @@
 </file>
 
 <file path=customXml/itemProps1.xml><?xml version="1.0" encoding="utf-8"?>
-<ds:datastoreItem xmlns:ds="http://schemas.openxmlformats.org/officeDocument/2006/customXml" ds:itemID="{46C2C1D5-6EF6-45C3-AE85-B3514C0E31ED}">
+<ds:datastoreItem xmlns:ds="http://schemas.openxmlformats.org/officeDocument/2006/customXml" ds:itemID="{779C4EBD-0B17-42B3-8ACC-75F761D14A8A}">
   <ds:schemaRefs>
     <ds:schemaRef ds:uri="http://schemas.openxmlformats.org/officeDocument/2006/bibliography"/>
   </ds:schemaRefs>
